--- a/tech/project/week3/AI-FML代理人區域學習機制應用於圍棋機器人(精簡版).docx
+++ b/tech/project/week3/AI-FML代理人區域學習機制應用於圍棋機器人(精簡版).docx
@@ -3711,7 +3711,7 @@
           <v:shape id="_x0000_i1025" type="#_x0000_t75" alt="" style="width:220.2pt;height:165.6pt" o:ole="">
             <v:imagedata r:id="rId9" o:title="" cropbottom="5570f" cropright="14806f"/>
           </v:shape>
-          <o:OLEObject Type="Embed" ProgID="PowerPoint.Show.12" ShapeID="_x0000_i1025" DrawAspect="Content" ObjectID="_1654977021" r:id="rId10"/>
+          <o:OLEObject Type="Embed" ProgID="PowerPoint.Show.12" ShapeID="_x0000_i1025" DrawAspect="Content" ObjectID="_1655495280" r:id="rId10"/>
         </w:object>
       </w:r>
     </w:p>
@@ -4452,7 +4452,7 @@
           <v:shape id="_x0000_i1026" type="#_x0000_t75" alt="" style="width:222.6pt;height:100.2pt;mso-width-percent:0;mso-height-percent:0;mso-width-percent:0;mso-height-percent:0" o:ole="">
             <v:imagedata r:id="rId11" o:title="" cropbottom="26634f" cropright="447f"/>
           </v:shape>
-          <o:OLEObject Type="Embed" ProgID="PowerPoint.Show.12" ShapeID="_x0000_i1026" DrawAspect="Content" ObjectID="_1654977022" r:id="rId12"/>
+          <o:OLEObject Type="Embed" ProgID="PowerPoint.Show.12" ShapeID="_x0000_i1026" DrawAspect="Content" ObjectID="_1655495281" r:id="rId12"/>
         </w:object>
       </w:r>
     </w:p>
@@ -5124,8 +5124,6 @@
         </w:rPr>
         <w:t>即</w:t>
       </w:r>
-      <w:bookmarkStart w:id="1" w:name="_GoBack"/>
-      <w:bookmarkEnd w:id="1"/>
       <w:r>
         <w:rPr>
           <w:rFonts w:eastAsia="標楷體"/>
@@ -11222,7 +11220,7 @@
           <v:shape id="_x0000_i1027" type="#_x0000_t75" alt="" style="width:220.2pt;height:81pt" o:ole="">
             <v:imagedata r:id="rId14" o:title="" cropbottom="33188f"/>
           </v:shape>
-          <o:OLEObject Type="Embed" ProgID="PowerPoint.Show.12" ShapeID="_x0000_i1027" DrawAspect="Content" ObjectID="_1654977023" r:id="rId15"/>
+          <o:OLEObject Type="Embed" ProgID="PowerPoint.Show.12" ShapeID="_x0000_i1027" DrawAspect="Content" ObjectID="_1655495282" r:id="rId15"/>
         </w:object>
       </w:r>
     </w:p>
@@ -12991,7 +12989,7 @@
                 <v:shape id="_x0000_i1028" type="#_x0000_t75" style="width:221.4pt;height:44.4pt" o:ole="">
                   <v:imagedata r:id="rId16" o:title="" cropbottom="48123f"/>
                 </v:shape>
-                <o:OLEObject Type="Embed" ProgID="PowerPoint.Show.12" ShapeID="_x0000_i1028" DrawAspect="Content" ObjectID="_1654977024" r:id="rId17"/>
+                <o:OLEObject Type="Embed" ProgID="PowerPoint.Show.12" ShapeID="_x0000_i1028" DrawAspect="Content" ObjectID="_1655495283" r:id="rId17"/>
               </w:object>
             </w:r>
             <w:r>
@@ -13038,7 +13036,7 @@
                 <v:shape id="_x0000_i1029" type="#_x0000_t75" style="width:222pt;height:78pt" o:ole="">
                   <v:imagedata r:id="rId18" o:title="" cropbottom="34997f"/>
                 </v:shape>
-                <o:OLEObject Type="Embed" ProgID="PowerPoint.Show.12" ShapeID="_x0000_i1029" DrawAspect="Content" ObjectID="_1654977025" r:id="rId19"/>
+                <o:OLEObject Type="Embed" ProgID="PowerPoint.Show.12" ShapeID="_x0000_i1029" DrawAspect="Content" ObjectID="_1655495284" r:id="rId19"/>
               </w:object>
             </w:r>
             <w:r>
@@ -13088,7 +13086,7 @@
                 <v:shape id="_x0000_i1030" type="#_x0000_t75" style="width:221.4pt;height:88.8pt" o:ole="">
                   <v:imagedata r:id="rId20" o:title="" cropbottom="30669f"/>
                 </v:shape>
-                <o:OLEObject Type="Embed" ProgID="PowerPoint.Show.12" ShapeID="_x0000_i1030" DrawAspect="Content" ObjectID="_1654977026" r:id="rId21"/>
+                <o:OLEObject Type="Embed" ProgID="PowerPoint.Show.12" ShapeID="_x0000_i1030" DrawAspect="Content" ObjectID="_1655495285" r:id="rId21"/>
               </w:object>
             </w:r>
             <w:r>
@@ -13159,12 +13157,6 @@
                 <w:b/>
               </w:rPr>
               <w:t xml:space="preserve"> (a) 1-Patch (b) 2-Patch (c) 3-patch</w:t>
-            </w:r>
-            <w:r>
-              <w:rPr>
-                <w:b/>
-              </w:rPr>
-              <w:br/>
             </w:r>
           </w:p>
         </w:tc>
@@ -13589,7 +13581,7 @@
         <w:rPr>
           <w:rFonts w:eastAsia="標楷體"/>
         </w:rPr>
-        <w:t>7</w:t>
+        <w:t>6</w:t>
       </w:r>
       <w:r>
         <w:rPr>
@@ -14775,7 +14767,7 @@
                 <v:shape id="_x0000_i1031" type="#_x0000_t75" alt="" style="width:226.8pt;height:67.2pt;mso-width-percent:0;mso-height-percent:0;mso-width-percent:0;mso-height-percent:0" o:ole="">
                   <v:imagedata r:id="rId22" o:title="" croptop="2420f" cropbottom="39018f" cropleft="2105f" cropright="18141f"/>
                 </v:shape>
-                <o:OLEObject Type="Embed" ProgID="PowerPoint.Show.8" ShapeID="_x0000_i1031" DrawAspect="Content" ObjectID="_1654977027" r:id="rId23"/>
+                <o:OLEObject Type="Embed" ProgID="PowerPoint.Show.8" ShapeID="_x0000_i1031" DrawAspect="Content" ObjectID="_1655495286" r:id="rId23"/>
               </w:object>
             </w:r>
           </w:p>
@@ -14849,7 +14841,7 @@
                 <v:shape id="_x0000_i1032" type="#_x0000_t75" alt="" style="width:226.8pt;height:63.6pt;mso-width-percent:0;mso-height-percent:0;mso-width-percent:0;mso-height-percent:0" o:ole="">
                   <v:imagedata r:id="rId24" o:title="" croptop="1994f" cropbottom="40107f" cropleft="2057f" cropright="17971f"/>
                 </v:shape>
-                <o:OLEObject Type="Embed" ProgID="PowerPoint.Show.8" ShapeID="_x0000_i1032" DrawAspect="Content" ObjectID="_1654977028" r:id="rId25"/>
+                <o:OLEObject Type="Embed" ProgID="PowerPoint.Show.8" ShapeID="_x0000_i1032" DrawAspect="Content" ObjectID="_1655495287" r:id="rId25"/>
               </w:object>
             </w:r>
           </w:p>
@@ -15068,6 +15060,16 @@
     </w:p>
     <w:p>
       <w:pPr>
+        <w:snapToGrid w:val="0"/>
+        <w:rPr>
+          <w:rFonts w:eastAsia="標楷體" w:hint="eastAsia"/>
+          <w:sz w:val="20"/>
+          <w:szCs w:val="20"/>
+        </w:rPr>
+      </w:pPr>
+    </w:p>
+    <w:p>
+      <w:pPr>
         <w:numPr>
           <w:ilvl w:val="1"/>
           <w:numId w:val="6"/>
@@ -15909,10 +15911,12 @@
       </w:r>
       <w:r>
         <w:rPr>
-          <w:rFonts w:eastAsia="標楷體"/>
-        </w:rPr>
-        <w:t>IGP</w:t>
-      </w:r>
+          <w:rFonts w:eastAsia="標楷體" w:hint="eastAsia"/>
+        </w:rPr>
+        <w:t>全域模型</w:t>
+      </w:r>
+      <w:bookmarkStart w:id="1" w:name="_GoBack"/>
+      <w:bookmarkEnd w:id="1"/>
       <w:r>
         <w:rPr>
           <w:rFonts w:eastAsia="標楷體"/>
@@ -16217,7 +16221,7 @@
     <w:tbl>
       <w:tblPr>
         <w:tblStyle w:val="ab"/>
-        <w:tblW w:w="5033" w:type="dxa"/>
+        <w:tblW w:w="0" w:type="auto"/>
         <w:jc w:val="center"/>
         <w:tblBorders>
           <w:top w:val="none" w:sz="0" w:space="0" w:color="auto"/>
@@ -16230,8 +16234,7 @@
         <w:tblLook w:val="04A0" w:firstRow="1" w:lastRow="0" w:firstColumn="1" w:lastColumn="0" w:noHBand="0" w:noVBand="1"/>
       </w:tblPr>
       <w:tblGrid>
-        <w:gridCol w:w="2516"/>
-        <w:gridCol w:w="2517"/>
+        <w:gridCol w:w="4383"/>
       </w:tblGrid>
       <w:tr>
         <w:trPr>
@@ -16239,7 +16242,7 @@
         </w:trPr>
         <w:tc>
           <w:tcPr>
-            <w:tcW w:w="2516" w:type="dxa"/>
+            <w:tcW w:w="4383" w:type="dxa"/>
             <w:vAlign w:val="center"/>
           </w:tcPr>
           <w:p>
@@ -16256,9 +16259,9 @@
                 <w:noProof/>
               </w:rPr>
               <w:drawing>
-                <wp:inline distT="0" distB="0" distL="0" distR="0" wp14:anchorId="7AD36F7C" wp14:editId="5EC87D90">
-                  <wp:extent cx="1350000" cy="900000"/>
-                  <wp:effectExtent l="0" t="0" r="3175" b="0"/>
+                <wp:inline distT="0" distB="0" distL="0" distR="0" wp14:anchorId="5784AD83" wp14:editId="3B07FF54">
+                  <wp:extent cx="1798955" cy="1059180"/>
+                  <wp:effectExtent l="0" t="0" r="0" b="7620"/>
                   <wp:docPr id="17" name="Picture 16"/>
                   <wp:cNvGraphicFramePr>
                     <a:graphicFrameLocks xmlns:a="http://schemas.openxmlformats.org/drawingml/2006/main" noChangeAspect="1"/>
@@ -16270,7 +16273,7 @@
                           <pic:cNvPr id="16" name="exp8-loss(global).png"/>
                           <pic:cNvPicPr/>
                         </pic:nvPicPr>
-                        <pic:blipFill>
+                        <pic:blipFill rotWithShape="1">
                           <a:blip r:embed="rId26" cstate="print">
                             <a:extLst>
                               <a:ext uri="{28A0092B-C50C-407E-A947-70E740481C1C}">
@@ -16278,18 +16281,25 @@
                               </a:ext>
                             </a:extLst>
                           </a:blip>
-                          <a:stretch>
-                            <a:fillRect/>
-                          </a:stretch>
+                          <a:srcRect t="5082" b="6601"/>
+                          <a:stretch/>
                         </pic:blipFill>
-                        <pic:spPr>
+                        <pic:spPr bwMode="auto">
                           <a:xfrm>
                             <a:off x="0" y="0"/>
-                            <a:ext cx="1350000" cy="900000"/>
+                            <a:ext cx="1800001" cy="1059796"/>
                           </a:xfrm>
                           <a:prstGeom prst="rect">
                             <a:avLst/>
                           </a:prstGeom>
+                          <a:ln>
+                            <a:noFill/>
+                          </a:ln>
+                          <a:extLst>
+                            <a:ext uri="{53640926-AAD7-44D8-BBD7-CCE9431645EC}">
+                              <a14:shadowObscured xmlns:a14="http://schemas.microsoft.com/office/drawing/2010/main"/>
+                            </a:ext>
+                          </a:extLst>
                         </pic:spPr>
                       </pic:pic>
                     </a:graphicData>
@@ -16302,8 +16312,7 @@
             <w:pPr>
               <w:jc w:val="center"/>
               <w:rPr>
-                <w:rFonts w:eastAsia="標楷體"/>
-                <w:sz w:val="16"/>
+                <w:rFonts w:hint="eastAsia"/>
               </w:rPr>
             </w:pPr>
             <w:r>
@@ -16315,9 +16324,14 @@
             </w:r>
           </w:p>
         </w:tc>
+      </w:tr>
+      <w:tr>
+        <w:trPr>
+          <w:jc w:val="center"/>
+        </w:trPr>
         <w:tc>
           <w:tcPr>
-            <w:tcW w:w="2517" w:type="dxa"/>
+            <w:tcW w:w="4383" w:type="dxa"/>
             <w:vAlign w:val="center"/>
           </w:tcPr>
           <w:p>
@@ -16334,9 +16348,9 @@
                 <w:noProof/>
               </w:rPr>
               <w:drawing>
-                <wp:inline distT="0" distB="0" distL="0" distR="0" wp14:anchorId="7DDC856D" wp14:editId="402723A7">
-                  <wp:extent cx="1350000" cy="900000"/>
-                  <wp:effectExtent l="0" t="0" r="3175" b="0"/>
+                <wp:inline distT="0" distB="0" distL="0" distR="0" wp14:anchorId="2088912D" wp14:editId="54C56B2E">
+                  <wp:extent cx="1798955" cy="1043940"/>
+                  <wp:effectExtent l="0" t="0" r="0" b="3810"/>
                   <wp:docPr id="21" name="Picture 17"/>
                   <wp:cNvGraphicFramePr>
                     <a:graphicFrameLocks xmlns:a="http://schemas.openxmlformats.org/drawingml/2006/main" noChangeAspect="1"/>
@@ -16348,7 +16362,7 @@
                           <pic:cNvPr id="17" name="exp8-loss(p1).png"/>
                           <pic:cNvPicPr/>
                         </pic:nvPicPr>
-                        <pic:blipFill>
+                        <pic:blipFill rotWithShape="1">
                           <a:blip r:embed="rId27" cstate="print">
                             <a:extLst>
                               <a:ext uri="{28A0092B-C50C-407E-A947-70E740481C1C}">
@@ -16356,18 +16370,25 @@
                               </a:ext>
                             </a:extLst>
                           </a:blip>
-                          <a:stretch>
-                            <a:fillRect/>
-                          </a:stretch>
+                          <a:srcRect t="5717" b="7237"/>
+                          <a:stretch/>
                         </pic:blipFill>
-                        <pic:spPr>
+                        <pic:spPr bwMode="auto">
                           <a:xfrm>
                             <a:off x="0" y="0"/>
-                            <a:ext cx="1350000" cy="900000"/>
+                            <a:ext cx="1800001" cy="1044547"/>
                           </a:xfrm>
                           <a:prstGeom prst="rect">
                             <a:avLst/>
                           </a:prstGeom>
+                          <a:ln>
+                            <a:noFill/>
+                          </a:ln>
+                          <a:extLst>
+                            <a:ext uri="{53640926-AAD7-44D8-BBD7-CCE9431645EC}">
+                              <a14:shadowObscured xmlns:a14="http://schemas.microsoft.com/office/drawing/2010/main"/>
+                            </a:ext>
+                          </a:extLst>
                         </pic:spPr>
                       </pic:pic>
                     </a:graphicData>
@@ -16380,8 +16401,7 @@
             <w:pPr>
               <w:jc w:val="center"/>
               <w:rPr>
-                <w:rFonts w:eastAsia="標楷體"/>
-                <w:sz w:val="16"/>
+                <w:rFonts w:hint="eastAsia"/>
               </w:rPr>
             </w:pPr>
             <w:r>
@@ -16400,7 +16420,7 @@
         </w:trPr>
         <w:tc>
           <w:tcPr>
-            <w:tcW w:w="2516" w:type="dxa"/>
+            <w:tcW w:w="4383" w:type="dxa"/>
             <w:vAlign w:val="center"/>
           </w:tcPr>
           <w:p>
@@ -16417,9 +16437,9 @@
                 <w:noProof/>
               </w:rPr>
               <w:drawing>
-                <wp:inline distT="0" distB="0" distL="0" distR="0" wp14:anchorId="2B98AEB5" wp14:editId="0AF59599">
-                  <wp:extent cx="1350000" cy="900000"/>
-                  <wp:effectExtent l="0" t="0" r="3175" b="0"/>
+                <wp:inline distT="0" distB="0" distL="0" distR="0" wp14:anchorId="074F6841" wp14:editId="27B138D7">
+                  <wp:extent cx="1798955" cy="1043940"/>
+                  <wp:effectExtent l="0" t="0" r="0" b="3810"/>
                   <wp:docPr id="22" name="Picture 21"/>
                   <wp:cNvGraphicFramePr>
                     <a:graphicFrameLocks xmlns:a="http://schemas.openxmlformats.org/drawingml/2006/main" noChangeAspect="1"/>
@@ -16431,7 +16451,7 @@
                           <pic:cNvPr id="21" name="exp9-loss(p2).png"/>
                           <pic:cNvPicPr/>
                         </pic:nvPicPr>
-                        <pic:blipFill>
+                        <pic:blipFill rotWithShape="1">
                           <a:blip r:embed="rId28" cstate="print">
                             <a:extLst>
                               <a:ext uri="{28A0092B-C50C-407E-A947-70E740481C1C}">
@@ -16439,18 +16459,25 @@
                               </a:ext>
                             </a:extLst>
                           </a:blip>
-                          <a:stretch>
-                            <a:fillRect/>
-                          </a:stretch>
+                          <a:srcRect t="6987" b="5967"/>
+                          <a:stretch/>
                         </pic:blipFill>
-                        <pic:spPr>
+                        <pic:spPr bwMode="auto">
                           <a:xfrm>
                             <a:off x="0" y="0"/>
-                            <a:ext cx="1350000" cy="900000"/>
+                            <a:ext cx="1800001" cy="1044547"/>
                           </a:xfrm>
                           <a:prstGeom prst="rect">
                             <a:avLst/>
                           </a:prstGeom>
+                          <a:ln>
+                            <a:noFill/>
+                          </a:ln>
+                          <a:extLst>
+                            <a:ext uri="{53640926-AAD7-44D8-BBD7-CCE9431645EC}">
+                              <a14:shadowObscured xmlns:a14="http://schemas.microsoft.com/office/drawing/2010/main"/>
+                            </a:ext>
+                          </a:extLst>
                         </pic:spPr>
                       </pic:pic>
                     </a:graphicData>
@@ -16463,8 +16490,7 @@
             <w:pPr>
               <w:jc w:val="center"/>
               <w:rPr>
-                <w:rFonts w:eastAsia="標楷體"/>
-                <w:noProof/>
+                <w:rFonts w:hint="eastAsia"/>
               </w:rPr>
             </w:pPr>
             <w:r>
@@ -16477,9 +16503,14 @@
             </w:r>
           </w:p>
         </w:tc>
+      </w:tr>
+      <w:tr>
+        <w:trPr>
+          <w:jc w:val="center"/>
+        </w:trPr>
         <w:tc>
           <w:tcPr>
-            <w:tcW w:w="2517" w:type="dxa"/>
+            <w:tcW w:w="4383" w:type="dxa"/>
             <w:vAlign w:val="center"/>
           </w:tcPr>
           <w:p>
@@ -16496,9 +16527,9 @@
                 <w:noProof/>
               </w:rPr>
               <w:drawing>
-                <wp:inline distT="0" distB="0" distL="0" distR="0" wp14:anchorId="280D8468" wp14:editId="19195AC6">
-                  <wp:extent cx="1350000" cy="900000"/>
-                  <wp:effectExtent l="0" t="0" r="3175" b="0"/>
+                <wp:inline distT="0" distB="0" distL="0" distR="0" wp14:anchorId="183E9ADA" wp14:editId="3DF1E9CD">
+                  <wp:extent cx="1798955" cy="1059180"/>
+                  <wp:effectExtent l="0" t="0" r="0" b="7620"/>
                   <wp:docPr id="23" name="Picture 22"/>
                   <wp:cNvGraphicFramePr>
                     <a:graphicFrameLocks xmlns:a="http://schemas.openxmlformats.org/drawingml/2006/main" noChangeAspect="1"/>
@@ -16510,7 +16541,7 @@
                           <pic:cNvPr id="22" name="exp9-loss(p3).png"/>
                           <pic:cNvPicPr/>
                         </pic:nvPicPr>
-                        <pic:blipFill>
+                        <pic:blipFill rotWithShape="1">
                           <a:blip r:embed="rId29" cstate="print">
                             <a:extLst>
                               <a:ext uri="{28A0092B-C50C-407E-A947-70E740481C1C}">
@@ -16518,18 +16549,25 @@
                               </a:ext>
                             </a:extLst>
                           </a:blip>
-                          <a:stretch>
-                            <a:fillRect/>
-                          </a:stretch>
+                          <a:srcRect t="5082" b="6601"/>
+                          <a:stretch/>
                         </pic:blipFill>
-                        <pic:spPr>
+                        <pic:spPr bwMode="auto">
                           <a:xfrm>
                             <a:off x="0" y="0"/>
-                            <a:ext cx="1350000" cy="900000"/>
+                            <a:ext cx="1800001" cy="1059796"/>
                           </a:xfrm>
                           <a:prstGeom prst="rect">
                             <a:avLst/>
                           </a:prstGeom>
+                          <a:ln>
+                            <a:noFill/>
+                          </a:ln>
+                          <a:extLst>
+                            <a:ext uri="{53640926-AAD7-44D8-BBD7-CCE9431645EC}">
+                              <a14:shadowObscured xmlns:a14="http://schemas.microsoft.com/office/drawing/2010/main"/>
+                            </a:ext>
+                          </a:extLst>
                         </pic:spPr>
                       </pic:pic>
                     </a:graphicData>
@@ -16542,8 +16580,7 @@
             <w:pPr>
               <w:jc w:val="center"/>
               <w:rPr>
-                <w:rFonts w:eastAsia="標楷體"/>
-                <w:noProof/>
+                <w:rFonts w:hint="eastAsia"/>
               </w:rPr>
             </w:pPr>
             <w:r>
@@ -16722,10 +16759,10 @@
           <w:color w:val="FF0000"/>
         </w:rPr>
         <w:object w:dxaOrig="9621" w:dyaOrig="5408" w14:anchorId="0634A0F8">
-          <v:shape id="_x0000_i1033" type="#_x0000_t75" alt="" style="width:235.2pt;height:81pt;mso-width-percent:0;mso-height-percent:0;mso-width-percent:0;mso-height-percent:0" o:ole="">
+          <v:shape id="_x0000_i1033" type="#_x0000_t75" alt="" style="width:227.4pt;height:78.6pt;mso-width-percent:0;mso-height-percent:0;mso-width-percent:0;mso-height-percent:0" o:ole="">
             <v:imagedata r:id="rId30" o:title="" croptop="2056f" cropbottom="35188f" cropleft="1723f" cropright="18085f"/>
           </v:shape>
-          <o:OLEObject Type="Embed" ProgID="PowerPoint.Show.8" ShapeID="_x0000_i1033" DrawAspect="Content" ObjectID="_1654977029" r:id="rId31"/>
+          <o:OLEObject Type="Embed" ProgID="PowerPoint.Show.8" ShapeID="_x0000_i1033" DrawAspect="Content" ObjectID="_1655495288" r:id="rId31"/>
         </w:object>
       </w:r>
     </w:p>
@@ -16969,7 +17006,6 @@
         <w:rPr>
           <w:rFonts w:eastAsia="標楷體"/>
         </w:rPr>
-        <w:lastRenderedPageBreak/>
         <w:t>AI-FML</w:t>
       </w:r>
       <w:r>
@@ -17350,7 +17386,16 @@
           <w:sz w:val="20"/>
           <w:szCs w:val="20"/>
         </w:rPr>
-        <w:t xml:space="preserve">C. S. Lee, M. H. Wang, S. C. Yang, P. H. Hung, S. W. Lin, N. Shuo, N. Kubota, C. H. Chou, P. C. Chou, and C. H. Kao, “FML-based dynamic assessment agent for human-machine cooperative system on game of Go,” </w:t>
+        <w:t xml:space="preserve">C. S. Lee, M. H. Wang, S. C. Yang, P. H. Hung, S. W. Lin, N. Shuo, N. Kubota, C. H. Chou, P. C. Chou, and C. H. Kao, “FML-based dynamic </w:t>
+      </w:r>
+      <w:r>
+        <w:rPr>
+          <w:rFonts w:eastAsia="標楷體"/>
+          <w:sz w:val="20"/>
+          <w:szCs w:val="20"/>
+        </w:rPr>
+        <w:lastRenderedPageBreak/>
+        <w:t xml:space="preserve">assessment agent for human-machine cooperative system on game of Go,” </w:t>
       </w:r>
       <w:r>
         <w:rPr>
@@ -17588,7 +17633,6 @@
           <w:szCs w:val="20"/>
           <w:lang w:eastAsia="zh-TW"/>
         </w:rPr>
-        <w:lastRenderedPageBreak/>
         <w:t>DeepMind, AlphaGo Master series: 60 online games, Jan. 2020,</w:t>
       </w:r>
       <w:r>
@@ -20275,7 +20319,7 @@
 </file>
 
 <file path=customXml/itemProps1.xml><?xml version="1.0" encoding="utf-8"?>
-<ds:datastoreItem xmlns:ds="http://schemas.openxmlformats.org/officeDocument/2006/customXml" ds:itemID="{3DB8B1FC-91FC-4BF2-AC76-8904BCABD63D}">
+<ds:datastoreItem xmlns:ds="http://schemas.openxmlformats.org/officeDocument/2006/customXml" ds:itemID="{853822C7-2CEA-479D-AD11-4BDAA004AB34}">
   <ds:schemaRefs>
     <ds:schemaRef ds:uri="http://schemas.openxmlformats.org/officeDocument/2006/bibliography"/>
   </ds:schemaRefs>
